--- a/Azure/Azure VMs.docx
+++ b/Azure/Azure VMs.docx
@@ -1361,7 +1361,33 @@
           <w:sz w:val="28"/>
           <w:szCs w:val="28"/>
         </w:rPr>
-        <w:t>Hosting .net site on VM</w:t>
+        <w:t xml:space="preserve">Hosting .net site on </w:t>
+      </w:r>
+      <w:proofErr w:type="gramStart"/>
+      <w:r>
+        <w:rPr>
+          <w:b/>
+          <w:sz w:val="28"/>
+          <w:szCs w:val="28"/>
+        </w:rPr>
+        <w:t>VM</w:t>
+      </w:r>
+      <w:r>
+        <w:rPr>
+          <w:b/>
+          <w:sz w:val="28"/>
+          <w:szCs w:val="28"/>
+        </w:rPr>
+        <w:t>(</w:t>
+      </w:r>
+      <w:proofErr w:type="gramEnd"/>
+      <w:r>
+        <w:rPr>
+          <w:b/>
+          <w:sz w:val="28"/>
+          <w:szCs w:val="28"/>
+        </w:rPr>
+        <w:t>Windows)</w:t>
       </w:r>
     </w:p>
     <w:p>
@@ -2400,6 +2426,78 @@
         </w:drawing>
       </w:r>
     </w:p>
+    <w:p>
+      <w:pPr>
+        <w:rPr>
+          <w:sz w:val="28"/>
+          <w:szCs w:val="28"/>
+        </w:rPr>
+      </w:pPr>
+    </w:p>
+    <w:p>
+      <w:pPr>
+        <w:rPr>
+          <w:sz w:val="28"/>
+          <w:szCs w:val="28"/>
+        </w:rPr>
+      </w:pPr>
+    </w:p>
+    <w:p>
+      <w:pPr>
+        <w:rPr>
+          <w:sz w:val="28"/>
+          <w:szCs w:val="28"/>
+        </w:rPr>
+      </w:pPr>
+    </w:p>
+    <w:p>
+      <w:pPr>
+        <w:rPr>
+          <w:sz w:val="28"/>
+          <w:szCs w:val="28"/>
+        </w:rPr>
+      </w:pPr>
+    </w:p>
+    <w:p>
+      <w:pPr>
+        <w:rPr>
+          <w:sz w:val="28"/>
+          <w:szCs w:val="28"/>
+        </w:rPr>
+      </w:pPr>
+    </w:p>
+    <w:p>
+      <w:pPr>
+        <w:rPr>
+          <w:sz w:val="28"/>
+          <w:szCs w:val="28"/>
+        </w:rPr>
+      </w:pPr>
+    </w:p>
+    <w:p>
+      <w:pPr>
+        <w:rPr>
+          <w:sz w:val="28"/>
+          <w:szCs w:val="28"/>
+        </w:rPr>
+      </w:pPr>
+    </w:p>
+    <w:p>
+      <w:pPr>
+        <w:rPr>
+          <w:sz w:val="28"/>
+          <w:szCs w:val="28"/>
+        </w:rPr>
+      </w:pPr>
+    </w:p>
+    <w:p>
+      <w:pPr>
+        <w:rPr>
+          <w:sz w:val="28"/>
+          <w:szCs w:val="28"/>
+        </w:rPr>
+      </w:pPr>
+    </w:p>
     <w:sectPr>
       <w:pgSz w:w="11906" w:h="16838"/>
       <w:pgMar w:top="1440" w:right="1440" w:bottom="1440" w:left="1440" w:header="708" w:footer="708" w:gutter="0"/>
@@ -2413,6 +2511,184 @@
 <file path=word/numbering.xml><?xml version="1.0" encoding="utf-8"?>
 <w:numbering xmlns:ve="http://schemas.openxmlformats.org/markup-compatibility/2006" xmlns:o="urn:schemas-microsoft-com:office:office" xmlns:r="http://schemas.openxmlformats.org/officeDocument/2006/relationships" xmlns:m="http://schemas.openxmlformats.org/officeDocument/2006/math" xmlns:v="urn:schemas-microsoft-com:vml" xmlns:wp="http://schemas.openxmlformats.org/drawingml/2006/wordprocessingDrawing" xmlns:w10="urn:schemas-microsoft-com:office:word" xmlns:w="http://schemas.openxmlformats.org/wordprocessingml/2006/main" xmlns:wne="http://schemas.microsoft.com/office/word/2006/wordml">
   <w:abstractNum w:abstractNumId="0">
+    <w:nsid w:val="13217B16"/>
+    <w:multiLevelType w:val="hybridMultilevel"/>
+    <w:tmpl w:val="AC605756"/>
+    <w:lvl w:ilvl="0" w:tplc="0409000F">
+      <w:start w:val="1"/>
+      <w:numFmt w:val="decimal"/>
+      <w:lvlText w:val="%1."/>
+      <w:lvlJc w:val="left"/>
+      <w:pPr>
+        <w:ind w:left="720" w:hanging="360"/>
+      </w:pPr>
+      <w:rPr>
+        <w:rFonts w:hint="default"/>
+      </w:rPr>
+    </w:lvl>
+    <w:lvl w:ilvl="1" w:tplc="04090019" w:tentative="1">
+      <w:start w:val="1"/>
+      <w:numFmt w:val="lowerLetter"/>
+      <w:lvlText w:val="%2."/>
+      <w:lvlJc w:val="left"/>
+      <w:pPr>
+        <w:ind w:left="1440" w:hanging="360"/>
+      </w:pPr>
+    </w:lvl>
+    <w:lvl w:ilvl="2" w:tplc="0409001B" w:tentative="1">
+      <w:start w:val="1"/>
+      <w:numFmt w:val="lowerRoman"/>
+      <w:lvlText w:val="%3."/>
+      <w:lvlJc w:val="right"/>
+      <w:pPr>
+        <w:ind w:left="2160" w:hanging="180"/>
+      </w:pPr>
+    </w:lvl>
+    <w:lvl w:ilvl="3" w:tplc="0409000F" w:tentative="1">
+      <w:start w:val="1"/>
+      <w:numFmt w:val="decimal"/>
+      <w:lvlText w:val="%4."/>
+      <w:lvlJc w:val="left"/>
+      <w:pPr>
+        <w:ind w:left="2880" w:hanging="360"/>
+      </w:pPr>
+    </w:lvl>
+    <w:lvl w:ilvl="4" w:tplc="04090019" w:tentative="1">
+      <w:start w:val="1"/>
+      <w:numFmt w:val="lowerLetter"/>
+      <w:lvlText w:val="%5."/>
+      <w:lvlJc w:val="left"/>
+      <w:pPr>
+        <w:ind w:left="3600" w:hanging="360"/>
+      </w:pPr>
+    </w:lvl>
+    <w:lvl w:ilvl="5" w:tplc="0409001B" w:tentative="1">
+      <w:start w:val="1"/>
+      <w:numFmt w:val="lowerRoman"/>
+      <w:lvlText w:val="%6."/>
+      <w:lvlJc w:val="right"/>
+      <w:pPr>
+        <w:ind w:left="4320" w:hanging="180"/>
+      </w:pPr>
+    </w:lvl>
+    <w:lvl w:ilvl="6" w:tplc="0409000F" w:tentative="1">
+      <w:start w:val="1"/>
+      <w:numFmt w:val="decimal"/>
+      <w:lvlText w:val="%7."/>
+      <w:lvlJc w:val="left"/>
+      <w:pPr>
+        <w:ind w:left="5040" w:hanging="360"/>
+      </w:pPr>
+    </w:lvl>
+    <w:lvl w:ilvl="7" w:tplc="04090019" w:tentative="1">
+      <w:start w:val="1"/>
+      <w:numFmt w:val="lowerLetter"/>
+      <w:lvlText w:val="%8."/>
+      <w:lvlJc w:val="left"/>
+      <w:pPr>
+        <w:ind w:left="5760" w:hanging="360"/>
+      </w:pPr>
+    </w:lvl>
+    <w:lvl w:ilvl="8" w:tplc="0409001B" w:tentative="1">
+      <w:start w:val="1"/>
+      <w:numFmt w:val="lowerRoman"/>
+      <w:lvlText w:val="%9."/>
+      <w:lvlJc w:val="right"/>
+      <w:pPr>
+        <w:ind w:left="6480" w:hanging="180"/>
+      </w:pPr>
+    </w:lvl>
+  </w:abstractNum>
+  <w:abstractNum w:abstractNumId="1">
+    <w:nsid w:val="52E97CC4"/>
+    <w:multiLevelType w:val="hybridMultilevel"/>
+    <w:tmpl w:val="734A7C2C"/>
+    <w:lvl w:ilvl="0" w:tplc="A96C3186">
+      <w:start w:val="1"/>
+      <w:numFmt w:val="decimal"/>
+      <w:lvlText w:val="%1."/>
+      <w:lvlJc w:val="left"/>
+      <w:pPr>
+        <w:ind w:left="1080" w:hanging="360"/>
+      </w:pPr>
+      <w:rPr>
+        <w:rFonts w:hint="default"/>
+      </w:rPr>
+    </w:lvl>
+    <w:lvl w:ilvl="1" w:tplc="04090019" w:tentative="1">
+      <w:start w:val="1"/>
+      <w:numFmt w:val="lowerLetter"/>
+      <w:lvlText w:val="%2."/>
+      <w:lvlJc w:val="left"/>
+      <w:pPr>
+        <w:ind w:left="1800" w:hanging="360"/>
+      </w:pPr>
+    </w:lvl>
+    <w:lvl w:ilvl="2" w:tplc="0409001B" w:tentative="1">
+      <w:start w:val="1"/>
+      <w:numFmt w:val="lowerRoman"/>
+      <w:lvlText w:val="%3."/>
+      <w:lvlJc w:val="right"/>
+      <w:pPr>
+        <w:ind w:left="2520" w:hanging="180"/>
+      </w:pPr>
+    </w:lvl>
+    <w:lvl w:ilvl="3" w:tplc="0409000F" w:tentative="1">
+      <w:start w:val="1"/>
+      <w:numFmt w:val="decimal"/>
+      <w:lvlText w:val="%4."/>
+      <w:lvlJc w:val="left"/>
+      <w:pPr>
+        <w:ind w:left="3240" w:hanging="360"/>
+      </w:pPr>
+    </w:lvl>
+    <w:lvl w:ilvl="4" w:tplc="04090019" w:tentative="1">
+      <w:start w:val="1"/>
+      <w:numFmt w:val="lowerLetter"/>
+      <w:lvlText w:val="%5."/>
+      <w:lvlJc w:val="left"/>
+      <w:pPr>
+        <w:ind w:left="3960" w:hanging="360"/>
+      </w:pPr>
+    </w:lvl>
+    <w:lvl w:ilvl="5" w:tplc="0409001B" w:tentative="1">
+      <w:start w:val="1"/>
+      <w:numFmt w:val="lowerRoman"/>
+      <w:lvlText w:val="%6."/>
+      <w:lvlJc w:val="right"/>
+      <w:pPr>
+        <w:ind w:left="4680" w:hanging="180"/>
+      </w:pPr>
+    </w:lvl>
+    <w:lvl w:ilvl="6" w:tplc="0409000F" w:tentative="1">
+      <w:start w:val="1"/>
+      <w:numFmt w:val="decimal"/>
+      <w:lvlText w:val="%7."/>
+      <w:lvlJc w:val="left"/>
+      <w:pPr>
+        <w:ind w:left="5400" w:hanging="360"/>
+      </w:pPr>
+    </w:lvl>
+    <w:lvl w:ilvl="7" w:tplc="04090019" w:tentative="1">
+      <w:start w:val="1"/>
+      <w:numFmt w:val="lowerLetter"/>
+      <w:lvlText w:val="%8."/>
+      <w:lvlJc w:val="left"/>
+      <w:pPr>
+        <w:ind w:left="6120" w:hanging="360"/>
+      </w:pPr>
+    </w:lvl>
+    <w:lvl w:ilvl="8" w:tplc="0409001B" w:tentative="1">
+      <w:start w:val="1"/>
+      <w:numFmt w:val="lowerRoman"/>
+      <w:lvlText w:val="%9."/>
+      <w:lvlJc w:val="right"/>
+      <w:pPr>
+        <w:ind w:left="6840" w:hanging="180"/>
+      </w:pPr>
+    </w:lvl>
+  </w:abstractNum>
+  <w:abstractNum w:abstractNumId="2">
     <w:nsid w:val="5904314D"/>
     <w:multiLevelType w:val="hybridMultilevel"/>
     <w:tmpl w:val="52F269FC"/>
@@ -2501,7 +2777,7 @@
       </w:pPr>
     </w:lvl>
   </w:abstractNum>
-  <w:abstractNum w:abstractNumId="1">
+  <w:abstractNum w:abstractNumId="3">
     <w:nsid w:val="5E0A78BC"/>
     <w:multiLevelType w:val="hybridMultilevel"/>
     <w:tmpl w:val="C90AFC4A"/>
@@ -2590,7 +2866,7 @@
       </w:pPr>
     </w:lvl>
   </w:abstractNum>
-  <w:abstractNum w:abstractNumId="2">
+  <w:abstractNum w:abstractNumId="4">
     <w:nsid w:val="7E6364FE"/>
     <w:multiLevelType w:val="hybridMultilevel"/>
     <w:tmpl w:val="47A879E2"/>
@@ -2704,13 +2980,19 @@
     </w:lvl>
   </w:abstractNum>
   <w:num w:numId="1">
-    <w:abstractNumId w:val="1"/>
+    <w:abstractNumId w:val="3"/>
   </w:num>
   <w:num w:numId="2">
+    <w:abstractNumId w:val="4"/>
+  </w:num>
+  <w:num w:numId="3">
     <w:abstractNumId w:val="2"/>
   </w:num>
-  <w:num w:numId="3">
+  <w:num w:numId="4">
     <w:abstractNumId w:val="0"/>
+  </w:num>
+  <w:num w:numId="5">
+    <w:abstractNumId w:val="1"/>
   </w:num>
 </w:numbering>
 </file>
@@ -2878,7 +3160,7 @@
   <w:style w:type="paragraph" w:default="1" w:styleId="Normal">
     <w:name w:val="Normal"/>
     <w:qFormat/>
-    <w:rsid w:val="00F05C5D"/>
+    <w:rsid w:val="00031FE0"/>
   </w:style>
   <w:style w:type="character" w:default="1" w:styleId="DefaultParagraphFont">
     <w:name w:val="Default Paragraph Font"/>
@@ -3218,7 +3500,7 @@
   <a:extraClrSchemeLst/>
   <a:extLst>
     <a:ext uri="{05A4C25C-085E-4340-85A3-A5531E510DB2}">
-      <thm15:themeFamily xmlns="" xmlns:thm15="http://schemas.microsoft.com/office/thememl/2012/main" name="Office Theme" id="{62F939B6-93AF-4DB8-9C6B-D6C7DFDC589F}" vid="{4A3C46E8-61CC-4603-A589-7422A47A8E4A}"/>
+      <thm15:themeFamily xmlns:thm15="http://schemas.microsoft.com/office/thememl/2012/main" xmlns="" name="Office Theme" id="{62F939B6-93AF-4DB8-9C6B-D6C7DFDC589F}" vid="{4A3C46E8-61CC-4603-A589-7422A47A8E4A}"/>
     </a:ext>
   </a:extLst>
 </a:theme>
